--- a/DeepLearning/paper/ComputerVision/ResNeXt/摘要.docx
+++ b/DeepLearning/paper/ComputerVision/ResNeXt/摘要.docx
@@ -10,9 +10,6 @@
           <w:numId w:val="1"/>
         </w:numPr>
         <w:ind w:firstLineChars="0"/>
-        <w:rPr>
-          <w:rFonts w:hint="eastAsia"/>
-        </w:rPr>
       </w:pPr>
       <w:r>
         <w:rPr>
@@ -29,9 +26,6 @@
           <w:numId w:val="2"/>
         </w:numPr>
         <w:ind w:firstLineChars="0"/>
-        <w:rPr>
-          <w:rFonts w:hint="eastAsia"/>
-        </w:rPr>
       </w:pPr>
       <w:r>
         <w:rPr>
@@ -48,9 +42,6 @@
           <w:numId w:val="2"/>
         </w:numPr>
         <w:ind w:firstLineChars="0"/>
-        <w:rPr>
-          <w:rFonts w:hint="eastAsia"/>
-        </w:rPr>
       </w:pPr>
       <w:r>
         <w:rPr>
@@ -76,9 +67,6 @@
           <w:numId w:val="2"/>
         </w:numPr>
         <w:ind w:firstLineChars="0"/>
-        <w:rPr>
-          <w:rFonts w:hint="eastAsia"/>
-        </w:rPr>
       </w:pPr>
       <w:r>
         <w:rPr>
@@ -87,13 +75,7 @@
         <w:t>在维持模型复杂度不变的条件下，提升基数可以提高模型准确率；在可以提高模型容量的条件下，提升基数比提高深度和宽度的效果更好。</w:t>
       </w:r>
     </w:p>
-    <w:p>
-      <w:pPr>
-        <w:rPr>
-          <w:rFonts w:hint="eastAsia"/>
-        </w:rPr>
-      </w:pPr>
-    </w:p>
+    <w:p/>
     <w:p>
       <w:pPr>
         <w:pStyle w:val="a3"/>
@@ -102,9 +84,6 @@
           <w:numId w:val="1"/>
         </w:numPr>
         <w:ind w:firstLineChars="0"/>
-        <w:rPr>
-          <w:rFonts w:hint="eastAsia"/>
-        </w:rPr>
       </w:pPr>
       <w:r>
         <w:rPr>
@@ -114,11 +93,6 @@
       </w:r>
     </w:p>
     <w:p>
-      <w:pPr>
-        <w:rPr>
-          <w:rFonts w:hint="eastAsia"/>
-        </w:rPr>
-      </w:pPr>
       <w:r>
         <w:rPr>
           <w:rFonts w:hint="eastAsia"/>
@@ -133,11 +107,6 @@
       </w:r>
     </w:p>
     <w:p>
-      <w:pPr>
-        <w:rPr>
-          <w:rFonts w:hint="eastAsia"/>
-        </w:rPr>
-      </w:pPr>
       <w:r>
         <w:rPr>
           <w:rFonts w:hint="eastAsia"/>
@@ -172,11 +141,6 @@
       </w:r>
     </w:p>
     <w:p>
-      <w:pPr>
-        <w:rPr>
-          <w:rFonts w:hint="eastAsia"/>
-        </w:rPr>
-      </w:pPr>
       <w:r>
         <w:rPr>
           <w:rFonts w:hint="eastAsia"/>
@@ -314,7 +278,74 @@
         <w:rPr>
           <w:rFonts w:hint="eastAsia"/>
         </w:rPr>
-        <w:t>、我们提出的模型同时使用了：</w:t>
+        <w:t>、</w:t>
+      </w:r>
+      <w:r>
+        <w:rPr>
+          <w:rFonts w:hint="eastAsia"/>
+          <w:noProof/>
+        </w:rPr>
+        <w:drawing>
+          <wp:inline distT="0" distB="0" distL="0" distR="0" wp14:anchorId="76F3A13E" wp14:editId="7B7DC89F">
+            <wp:extent cx="5270500" cy="3098800"/>
+            <wp:effectExtent l="0" t="0" r="12700" b="0"/>
+            <wp:docPr id="3" name="图片 3" descr="Macintosh HD:Users:baihai:Desktop:屏幕快照 2017-11-10 00.29.42.png"/>
+            <wp:cNvGraphicFramePr>
+              <a:graphicFrameLocks xmlns:a="http://schemas.openxmlformats.org/drawingml/2006/main" noChangeAspect="1"/>
+            </wp:cNvGraphicFramePr>
+            <a:graphic xmlns:a="http://schemas.openxmlformats.org/drawingml/2006/main">
+              <a:graphicData uri="http://schemas.openxmlformats.org/drawingml/2006/picture">
+                <pic:pic xmlns:pic="http://schemas.openxmlformats.org/drawingml/2006/picture">
+                  <pic:nvPicPr>
+                    <pic:cNvPr id="0" name="Picture 3" descr="Macintosh HD:Users:baihai:Desktop:屏幕快照 2017-11-10 00.29.42.png"/>
+                    <pic:cNvPicPr>
+                      <a:picLocks noChangeAspect="1" noChangeArrowheads="1"/>
+                    </pic:cNvPicPr>
+                  </pic:nvPicPr>
+                  <pic:blipFill>
+                    <a:blip r:embed="rId6">
+                      <a:extLst>
+                        <a:ext uri="{28A0092B-C50C-407E-A947-70E740481C1C}">
+                          <a14:useLocalDpi xmlns:a14="http://schemas.microsoft.com/office/drawing/2010/main" val="0"/>
+                        </a:ext>
+                      </a:extLst>
+                    </a:blip>
+                    <a:srcRect/>
+                    <a:stretch>
+                      <a:fillRect/>
+                    </a:stretch>
+                  </pic:blipFill>
+                  <pic:spPr bwMode="auto">
+                    <a:xfrm>
+                      <a:off x="0" y="0"/>
+                      <a:ext cx="5270500" cy="3098800"/>
+                    </a:xfrm>
+                    <a:prstGeom prst="rect">
+                      <a:avLst/>
+                    </a:prstGeom>
+                    <a:noFill/>
+                    <a:ln>
+                      <a:noFill/>
+                    </a:ln>
+                  </pic:spPr>
+                </pic:pic>
+              </a:graphicData>
+            </a:graphic>
+          </wp:inline>
+        </w:drawing>
+      </w:r>
+    </w:p>
+    <w:p>
+      <w:pPr>
+        <w:rPr>
+          <w:rFonts w:hint="eastAsia"/>
+        </w:rPr>
+      </w:pPr>
+      <w:r>
+        <w:rPr>
+          <w:rFonts w:hint="eastAsia"/>
+        </w:rPr>
+        <w:t>我们提出的模型同时使用了：</w:t>
       </w:r>
       <w:r>
         <w:t>VGG</w:t>
@@ -367,7 +398,14 @@
         <w:rPr>
           <w:rFonts w:hint="eastAsia"/>
         </w:rPr>
-        <w:t>会聚策略。每一个模块包含一个变换集合，每一个变换在低维</w:t>
+        <w:t>会聚策略。每一个模块包含一个变换集合，每一个变换在</w:t>
+      </w:r>
+      <w:r>
+        <w:rPr>
+          <w:rFonts w:hint="eastAsia"/>
+        </w:rPr>
+        <w:lastRenderedPageBreak/>
+        <w:t>低维</w:t>
       </w:r>
       <w:r>
         <w:rPr>
@@ -380,6 +418,79 @@
           <w:rFonts w:hint="eastAsia"/>
         </w:rPr>
         <w:t>上操作，且具有相同的拓扑结构</w:t>
+      </w:r>
+    </w:p>
+    <w:p>
+      <w:pPr>
+        <w:rPr>
+          <w:rFonts w:hint="eastAsia"/>
+        </w:rPr>
+      </w:pPr>
+      <w:r>
+        <w:rPr>
+          <w:rFonts w:hint="eastAsia"/>
+        </w:rPr>
+        <w:t>5</w:t>
+      </w:r>
+      <w:r>
+        <w:rPr>
+          <w:rFonts w:hint="eastAsia"/>
+        </w:rPr>
+        <w:t>、</w:t>
+      </w:r>
+      <w:r>
+        <w:rPr>
+          <w:rFonts w:hint="eastAsia"/>
+          <w:noProof/>
+        </w:rPr>
+        <w:drawing>
+          <wp:inline distT="0" distB="0" distL="0" distR="0" wp14:anchorId="23867AC4" wp14:editId="7920868B">
+            <wp:extent cx="5270500" cy="1993900"/>
+            <wp:effectExtent l="0" t="0" r="12700" b="12700"/>
+            <wp:docPr id="4" name="图片 4" descr="Macintosh HD:Users:baihai:Desktop:屏幕快照 2017-11-10 00.30.44.png"/>
+            <wp:cNvGraphicFramePr>
+              <a:graphicFrameLocks xmlns:a="http://schemas.openxmlformats.org/drawingml/2006/main" noChangeAspect="1"/>
+            </wp:cNvGraphicFramePr>
+            <a:graphic xmlns:a="http://schemas.openxmlformats.org/drawingml/2006/main">
+              <a:graphicData uri="http://schemas.openxmlformats.org/drawingml/2006/picture">
+                <pic:pic xmlns:pic="http://schemas.openxmlformats.org/drawingml/2006/picture">
+                  <pic:nvPicPr>
+                    <pic:cNvPr id="0" name="Picture 4" descr="Macintosh HD:Users:baihai:Desktop:屏幕快照 2017-11-10 00.30.44.png"/>
+                    <pic:cNvPicPr>
+                      <a:picLocks noChangeAspect="1" noChangeArrowheads="1"/>
+                    </pic:cNvPicPr>
+                  </pic:nvPicPr>
+                  <pic:blipFill>
+                    <a:blip r:embed="rId7">
+                      <a:extLst>
+                        <a:ext uri="{28A0092B-C50C-407E-A947-70E740481C1C}">
+                          <a14:useLocalDpi xmlns:a14="http://schemas.microsoft.com/office/drawing/2010/main" val="0"/>
+                        </a:ext>
+                      </a:extLst>
+                    </a:blip>
+                    <a:srcRect/>
+                    <a:stretch>
+                      <a:fillRect/>
+                    </a:stretch>
+                  </pic:blipFill>
+                  <pic:spPr bwMode="auto">
+                    <a:xfrm>
+                      <a:off x="0" y="0"/>
+                      <a:ext cx="5270500" cy="1993900"/>
+                    </a:xfrm>
+                    <a:prstGeom prst="rect">
+                      <a:avLst/>
+                    </a:prstGeom>
+                    <a:noFill/>
+                    <a:ln>
+                      <a:noFill/>
+                    </a:ln>
+                  </pic:spPr>
+                </pic:pic>
+              </a:graphicData>
+            </a:graphic>
+          </wp:inline>
+        </w:drawing>
       </w:r>
       <w:bookmarkStart w:id="0" w:name="_GoBack"/>
       <w:bookmarkEnd w:id="0"/>
@@ -390,7 +501,52 @@
           <w:rFonts w:hint="eastAsia"/>
         </w:rPr>
       </w:pPr>
+      <w:r>
+        <w:rPr>
+          <w:rFonts w:hint="eastAsia"/>
+        </w:rPr>
+        <w:t>我们模型有两种等价形式，上图中的（</w:t>
+      </w:r>
+      <w:r>
+        <w:rPr>
+          <w:rFonts w:hint="eastAsia"/>
+        </w:rPr>
+        <w:t>b</w:t>
+      </w:r>
+      <w:r>
+        <w:rPr>
+          <w:rFonts w:hint="eastAsia"/>
+        </w:rPr>
+        <w:t>）的结构类似于</w:t>
+      </w:r>
+      <w:r>
+        <w:t>Inception-</w:t>
+      </w:r>
+      <w:proofErr w:type="spellStart"/>
+      <w:r>
+        <w:t>ResNet</w:t>
+      </w:r>
+      <w:proofErr w:type="spellEnd"/>
+      <w:r>
+        <w:rPr>
+          <w:rFonts w:hint="eastAsia"/>
+        </w:rPr>
+        <w:t>结构，但是不同的是本模型中所有的路径使用相同的拓扑结构，从而可以把路径数作为单独的参数进行研究；上图中的（</w:t>
+      </w:r>
+      <w:r>
+        <w:rPr>
+          <w:rFonts w:hint="eastAsia"/>
+        </w:rPr>
+        <w:t>c</w:t>
+      </w:r>
+      <w:r>
+        <w:rPr>
+          <w:rFonts w:hint="eastAsia"/>
+        </w:rPr>
+        <w:t>）是一种工程上的折衷。</w:t>
+      </w:r>
     </w:p>
+    <w:p/>
     <w:sectPr>
       <w:pgSz w:w="11900" w:h="16840"/>
       <w:pgMar w:top="1440" w:right="1800" w:bottom="1440" w:left="1800" w:header="851" w:footer="992" w:gutter="0"/>
@@ -788,6 +944,33 @@
       <w:ind w:firstLineChars="200" w:firstLine="420"/>
     </w:pPr>
   </w:style>
+  <w:style w:type="paragraph" w:styleId="a4">
+    <w:name w:val="Balloon Text"/>
+    <w:basedOn w:val="a"/>
+    <w:link w:val="a5"/>
+    <w:uiPriority w:val="99"/>
+    <w:semiHidden/>
+    <w:unhideWhenUsed/>
+    <w:rsid w:val="007427A7"/>
+    <w:rPr>
+      <w:rFonts w:ascii="Heiti SC Light" w:eastAsia="Heiti SC Light"/>
+      <w:sz w:val="18"/>
+      <w:szCs w:val="18"/>
+    </w:rPr>
+  </w:style>
+  <w:style w:type="character" w:customStyle="1" w:styleId="a5">
+    <w:name w:val="批注框文本字符"/>
+    <w:basedOn w:val="a0"/>
+    <w:link w:val="a4"/>
+    <w:uiPriority w:val="99"/>
+    <w:semiHidden/>
+    <w:rsid w:val="007427A7"/>
+    <w:rPr>
+      <w:rFonts w:ascii="Heiti SC Light" w:eastAsia="Heiti SC Light"/>
+      <w:sz w:val="18"/>
+      <w:szCs w:val="18"/>
+    </w:rPr>
+  </w:style>
 </w:styles>
 </file>
 
@@ -988,6 +1171,33 @@
     <w:pPr>
       <w:ind w:firstLineChars="200" w:firstLine="420"/>
     </w:pPr>
+  </w:style>
+  <w:style w:type="paragraph" w:styleId="a4">
+    <w:name w:val="Balloon Text"/>
+    <w:basedOn w:val="a"/>
+    <w:link w:val="a5"/>
+    <w:uiPriority w:val="99"/>
+    <w:semiHidden/>
+    <w:unhideWhenUsed/>
+    <w:rsid w:val="007427A7"/>
+    <w:rPr>
+      <w:rFonts w:ascii="Heiti SC Light" w:eastAsia="Heiti SC Light"/>
+      <w:sz w:val="18"/>
+      <w:szCs w:val="18"/>
+    </w:rPr>
+  </w:style>
+  <w:style w:type="character" w:customStyle="1" w:styleId="a5">
+    <w:name w:val="批注框文本字符"/>
+    <w:basedOn w:val="a0"/>
+    <w:link w:val="a4"/>
+    <w:uiPriority w:val="99"/>
+    <w:semiHidden/>
+    <w:rsid w:val="007427A7"/>
+    <w:rPr>
+      <w:rFonts w:ascii="Heiti SC Light" w:eastAsia="Heiti SC Light"/>
+      <w:sz w:val="18"/>
+      <w:szCs w:val="18"/>
+    </w:rPr>
   </w:style>
 </w:styles>
 </file>

--- a/DeepLearning/paper/ComputerVision/ResNeXt/摘要.docx
+++ b/DeepLearning/paper/ComputerVision/ResNeXt/摘要.docx
@@ -137,7 +137,15 @@
         <w:rPr>
           <w:rFonts w:hint="eastAsia"/>
         </w:rPr>
-        <w:t>把相同结构的单元进行堆叠。这种方法减少了超参数选择的自由性，是的深度成为网络的必要参数；另一方面，这种简化也减少了超参数过度适应特定数据集的风险。</w:t>
+        <w:t>把相同结构的单元进行堆叠。这种方法减少了超参数选择的自由性，是的深度成为网络的必要参数；另一方面，这种简化也减少了</w:t>
+      </w:r>
+      <w:bookmarkStart w:id="0" w:name="_GoBack"/>
+      <w:bookmarkEnd w:id="0"/>
+      <w:r>
+        <w:rPr>
+          <w:rFonts w:hint="eastAsia"/>
+        </w:rPr>
+        <w:t>超参数过度适应特定数据集的风险。</w:t>
       </w:r>
     </w:p>
     <w:p>
@@ -263,11 +271,6 @@
       </w:r>
     </w:p>
     <w:p>
-      <w:pPr>
-        <w:rPr>
-          <w:rFonts w:hint="eastAsia"/>
-        </w:rPr>
-      </w:pPr>
       <w:r>
         <w:rPr>
           <w:rFonts w:hint="eastAsia"/>
@@ -336,11 +339,6 @@
       </w:r>
     </w:p>
     <w:p>
-      <w:pPr>
-        <w:rPr>
-          <w:rFonts w:hint="eastAsia"/>
-        </w:rPr>
-      </w:pPr>
       <w:r>
         <w:rPr>
           <w:rFonts w:hint="eastAsia"/>
@@ -421,11 +419,6 @@
       </w:r>
     </w:p>
     <w:p>
-      <w:pPr>
-        <w:rPr>
-          <w:rFonts w:hint="eastAsia"/>
-        </w:rPr>
-      </w:pPr>
       <w:r>
         <w:rPr>
           <w:rFonts w:hint="eastAsia"/>
@@ -492,15 +485,8 @@
           </wp:inline>
         </w:drawing>
       </w:r>
-      <w:bookmarkStart w:id="0" w:name="_GoBack"/>
-      <w:bookmarkEnd w:id="0"/>
-    </w:p>
-    <w:p>
-      <w:pPr>
-        <w:rPr>
-          <w:rFonts w:hint="eastAsia"/>
-        </w:rPr>
-      </w:pPr>
+    </w:p>
+    <w:p>
       <w:r>
         <w:rPr>
           <w:rFonts w:hint="eastAsia"/>
@@ -546,7 +532,619 @@
         <w:t>）是一种工程上的折衷。</w:t>
       </w:r>
     </w:p>
+    <w:p>
+      <w:r>
+        <w:rPr>
+          <w:rFonts w:hint="eastAsia"/>
+        </w:rPr>
+        <w:t>6</w:t>
+      </w:r>
+      <w:r>
+        <w:rPr>
+          <w:rFonts w:hint="eastAsia"/>
+        </w:rPr>
+        <w:t>、在保持计算复杂度和模型大小不变的前提下，本文提出的会聚模块比原始的</w:t>
+      </w:r>
+      <w:proofErr w:type="spellStart"/>
+      <w:r>
+        <w:t>ResNet</w:t>
+      </w:r>
+      <w:proofErr w:type="spellEnd"/>
+      <w:r>
+        <w:rPr>
+          <w:rFonts w:hint="eastAsia"/>
+        </w:rPr>
+        <w:t>的准确率更高。在模型容量不变时，能够提高准确率，说明新的模型在原理上优于原始模型。</w:t>
+      </w:r>
+    </w:p>
+    <w:p>
+      <w:r>
+        <w:t>7</w:t>
+      </w:r>
+      <w:r>
+        <w:rPr>
+          <w:rFonts w:hint="eastAsia"/>
+        </w:rPr>
+        <w:t>、本文提出的</w:t>
+      </w:r>
+      <w:r>
+        <w:rPr>
+          <w:rFonts w:hint="eastAsia"/>
+        </w:rPr>
+        <w:t>cardinality</w:t>
+      </w:r>
+      <w:r>
+        <w:rPr>
+          <w:rFonts w:hint="eastAsia"/>
+        </w:rPr>
+        <w:t>维度是具体可度量的，相比深度和宽度而言，提高</w:t>
+      </w:r>
+      <w:r>
+        <w:rPr>
+          <w:rFonts w:hint="eastAsia"/>
+        </w:rPr>
+        <w:t>cardinality</w:t>
+      </w:r>
+      <w:r>
+        <w:rPr>
+          <w:rFonts w:hint="eastAsia"/>
+        </w:rPr>
+        <w:t>能够更有效的提高准确率，尤其当</w:t>
+      </w:r>
+      <w:r>
+        <w:rPr>
+          <w:rFonts w:hint="eastAsia"/>
+        </w:rPr>
+        <w:t>提升深度和宽度开始产生下降的效果时。</w:t>
+      </w:r>
+    </w:p>
     <w:p/>
+    <w:p>
+      <w:pPr>
+        <w:pStyle w:val="a3"/>
+        <w:numPr>
+          <w:ilvl w:val="0"/>
+          <w:numId w:val="1"/>
+        </w:numPr>
+        <w:ind w:firstLineChars="0"/>
+      </w:pPr>
+      <w:r>
+        <w:rPr>
+          <w:rFonts w:hint="eastAsia"/>
+        </w:rPr>
+        <w:t>方法</w:t>
+      </w:r>
+    </w:p>
+    <w:p>
+      <w:pPr>
+        <w:pStyle w:val="a3"/>
+        <w:numPr>
+          <w:ilvl w:val="0"/>
+          <w:numId w:val="3"/>
+        </w:numPr>
+        <w:ind w:firstLineChars="0"/>
+      </w:pPr>
+      <w:r>
+        <w:rPr>
+          <w:rFonts w:hint="eastAsia"/>
+        </w:rPr>
+        <w:t>模板</w:t>
+      </w:r>
+    </w:p>
+    <w:p>
+      <w:pPr>
+        <w:pStyle w:val="a3"/>
+        <w:numPr>
+          <w:ilvl w:val="0"/>
+          <w:numId w:val="4"/>
+        </w:numPr>
+        <w:ind w:firstLineChars="0"/>
+      </w:pPr>
+      <w:r>
+        <w:rPr>
+          <w:rFonts w:hint="eastAsia"/>
+        </w:rPr>
+        <w:t>本模型使用了一种高度模块化的设计：整个网络由多个残差模块堆叠而成，每一个模块有相同的拓扑结构。模块结构的设计遵循两个原则：一是如果该模块产生的</w:t>
+      </w:r>
+      <w:r>
+        <w:rPr>
+          <w:rFonts w:hint="eastAsia"/>
+        </w:rPr>
+        <w:t>feature map</w:t>
+      </w:r>
+      <w:r>
+        <w:rPr>
+          <w:rFonts w:hint="eastAsia"/>
+        </w:rPr>
+        <w:t>的</w:t>
+      </w:r>
+      <w:r>
+        <w:rPr>
+          <w:rFonts w:hint="eastAsia"/>
+        </w:rPr>
+        <w:t>size</w:t>
+      </w:r>
+      <w:r>
+        <w:rPr>
+          <w:rFonts w:hint="eastAsia"/>
+        </w:rPr>
+        <w:t>不变，则模块的超参数也不变；二是如果该模块产生的</w:t>
+      </w:r>
+      <w:r>
+        <w:rPr>
+          <w:rFonts w:hint="eastAsia"/>
+        </w:rPr>
+        <w:t>feature map</w:t>
+      </w:r>
+      <w:r>
+        <w:rPr>
+          <w:rFonts w:hint="eastAsia"/>
+        </w:rPr>
+        <w:t>的</w:t>
+      </w:r>
+      <w:r>
+        <w:rPr>
+          <w:rFonts w:hint="eastAsia"/>
+        </w:rPr>
+        <w:t>size</w:t>
+      </w:r>
+      <w:r>
+        <w:rPr>
+          <w:rFonts w:hint="eastAsia"/>
+        </w:rPr>
+        <w:t>减半，则模块的宽度要乘以</w:t>
+      </w:r>
+      <w:r>
+        <w:rPr>
+          <w:rFonts w:hint="eastAsia"/>
+        </w:rPr>
+        <w:t>2</w:t>
+      </w:r>
+      <w:r>
+        <w:rPr>
+          <w:rFonts w:hint="eastAsia"/>
+        </w:rPr>
+        <w:t>。这两个原则保证了所有模块的复杂度几乎相同。</w:t>
+      </w:r>
+    </w:p>
+    <w:p>
+      <w:pPr>
+        <w:pStyle w:val="a3"/>
+        <w:numPr>
+          <w:ilvl w:val="0"/>
+          <w:numId w:val="4"/>
+        </w:numPr>
+        <w:ind w:firstLineChars="0"/>
+      </w:pPr>
+      <w:r>
+        <w:rPr>
+          <w:rFonts w:hint="eastAsia"/>
+        </w:rPr>
+        <w:t>根据这两个原则，我们只需要设计一个模板，从而相应地生成所有的模块。由此，这两个原则大大减小了设计空间，让我们可以集中于少量的关键因素。</w:t>
+      </w:r>
+    </w:p>
+    <w:p>
+      <w:pPr>
+        <w:pStyle w:val="a3"/>
+        <w:numPr>
+          <w:ilvl w:val="0"/>
+          <w:numId w:val="4"/>
+        </w:numPr>
+        <w:ind w:firstLineChars="0"/>
+      </w:pPr>
+      <w:r>
+        <w:rPr>
+          <w:rFonts w:hint="eastAsia"/>
+        </w:rPr>
+        <w:t>机构演变过程</w:t>
+      </w:r>
+    </w:p>
+    <w:p>
+      <w:pPr>
+        <w:pStyle w:val="a3"/>
+        <w:ind w:left="720" w:firstLineChars="0" w:firstLine="0"/>
+      </w:pPr>
+      <w:r>
+        <w:rPr>
+          <w:rFonts w:hint="eastAsia"/>
+        </w:rPr>
+        <w:t>原始模块设计：</w:t>
+      </w:r>
+    </w:p>
+    <w:p>
+      <w:pPr>
+        <w:pStyle w:val="a3"/>
+        <w:ind w:left="720" w:firstLineChars="0" w:firstLine="0"/>
+      </w:pPr>
+      <w:r>
+        <w:rPr>
+          <w:rFonts w:hint="eastAsia"/>
+          <w:noProof/>
+        </w:rPr>
+        <w:drawing>
+          <wp:inline distT="0" distB="0" distL="0" distR="0" wp14:anchorId="588780A8" wp14:editId="7EA58EE5">
+            <wp:extent cx="5270500" cy="3276600"/>
+            <wp:effectExtent l="0" t="0" r="12700" b="0"/>
+            <wp:docPr id="1" name="图片 1" descr="mac:Users:ocean:Desktop:屏幕快照 2017-11-10 下午3.17.51.png"/>
+            <wp:cNvGraphicFramePr>
+              <a:graphicFrameLocks xmlns:a="http://schemas.openxmlformats.org/drawingml/2006/main" noChangeAspect="1"/>
+            </wp:cNvGraphicFramePr>
+            <a:graphic xmlns:a="http://schemas.openxmlformats.org/drawingml/2006/main">
+              <a:graphicData uri="http://schemas.openxmlformats.org/drawingml/2006/picture">
+                <pic:pic xmlns:pic="http://schemas.openxmlformats.org/drawingml/2006/picture">
+                  <pic:nvPicPr>
+                    <pic:cNvPr id="0" name="Picture 1" descr="mac:Users:ocean:Desktop:屏幕快照 2017-11-10 下午3.17.51.png"/>
+                    <pic:cNvPicPr>
+                      <a:picLocks noChangeAspect="1" noChangeArrowheads="1"/>
+                    </pic:cNvPicPr>
+                  </pic:nvPicPr>
+                  <pic:blipFill>
+                    <a:blip r:embed="rId8">
+                      <a:extLst>
+                        <a:ext uri="{28A0092B-C50C-407E-A947-70E740481C1C}">
+                          <a14:useLocalDpi xmlns:a14="http://schemas.microsoft.com/office/drawing/2010/main" val="0"/>
+                        </a:ext>
+                      </a:extLst>
+                    </a:blip>
+                    <a:srcRect/>
+                    <a:stretch>
+                      <a:fillRect/>
+                    </a:stretch>
+                  </pic:blipFill>
+                  <pic:spPr bwMode="auto">
+                    <a:xfrm>
+                      <a:off x="0" y="0"/>
+                      <a:ext cx="5270500" cy="3276600"/>
+                    </a:xfrm>
+                    <a:prstGeom prst="rect">
+                      <a:avLst/>
+                    </a:prstGeom>
+                    <a:noFill/>
+                    <a:ln>
+                      <a:noFill/>
+                    </a:ln>
+                  </pic:spPr>
+                </pic:pic>
+              </a:graphicData>
+            </a:graphic>
+          </wp:inline>
+        </w:drawing>
+      </w:r>
+    </w:p>
+    <w:p>
+      <w:pPr>
+        <w:pStyle w:val="a3"/>
+        <w:ind w:left="720" w:firstLineChars="0" w:firstLine="0"/>
+      </w:pPr>
+      <w:r>
+        <w:rPr>
+          <w:rFonts w:hint="eastAsia"/>
+        </w:rPr>
+        <w:t>等价模块设计：</w:t>
+      </w:r>
+    </w:p>
+    <w:p>
+      <w:pPr>
+        <w:pStyle w:val="a3"/>
+        <w:ind w:left="720" w:firstLineChars="0" w:firstLine="0"/>
+      </w:pPr>
+      <w:r>
+        <w:rPr>
+          <w:rFonts w:hint="eastAsia"/>
+          <w:noProof/>
+        </w:rPr>
+        <w:drawing>
+          <wp:inline distT="0" distB="0" distL="0" distR="0" wp14:anchorId="2C0B1841" wp14:editId="19F723EB">
+            <wp:extent cx="5270500" cy="1905000"/>
+            <wp:effectExtent l="0" t="0" r="12700" b="0"/>
+            <wp:docPr id="2" name="图片 2" descr="mac:Users:ocean:Desktop:屏幕快照 2017-11-10 下午3.18.56.png"/>
+            <wp:cNvGraphicFramePr>
+              <a:graphicFrameLocks xmlns:a="http://schemas.openxmlformats.org/drawingml/2006/main" noChangeAspect="1"/>
+            </wp:cNvGraphicFramePr>
+            <a:graphic xmlns:a="http://schemas.openxmlformats.org/drawingml/2006/main">
+              <a:graphicData uri="http://schemas.openxmlformats.org/drawingml/2006/picture">
+                <pic:pic xmlns:pic="http://schemas.openxmlformats.org/drawingml/2006/picture">
+                  <pic:nvPicPr>
+                    <pic:cNvPr id="0" name="Picture 2" descr="mac:Users:ocean:Desktop:屏幕快照 2017-11-10 下午3.18.56.png"/>
+                    <pic:cNvPicPr>
+                      <a:picLocks noChangeAspect="1" noChangeArrowheads="1"/>
+                    </pic:cNvPicPr>
+                  </pic:nvPicPr>
+                  <pic:blipFill>
+                    <a:blip r:embed="rId9">
+                      <a:extLst>
+                        <a:ext uri="{28A0092B-C50C-407E-A947-70E740481C1C}">
+                          <a14:useLocalDpi xmlns:a14="http://schemas.microsoft.com/office/drawing/2010/main" val="0"/>
+                        </a:ext>
+                      </a:extLst>
+                    </a:blip>
+                    <a:srcRect/>
+                    <a:stretch>
+                      <a:fillRect/>
+                    </a:stretch>
+                  </pic:blipFill>
+                  <pic:spPr bwMode="auto">
+                    <a:xfrm>
+                      <a:off x="0" y="0"/>
+                      <a:ext cx="5270500" cy="1905000"/>
+                    </a:xfrm>
+                    <a:prstGeom prst="rect">
+                      <a:avLst/>
+                    </a:prstGeom>
+                    <a:noFill/>
+                    <a:ln>
+                      <a:noFill/>
+                    </a:ln>
+                  </pic:spPr>
+                </pic:pic>
+              </a:graphicData>
+            </a:graphic>
+          </wp:inline>
+        </w:drawing>
+      </w:r>
+    </w:p>
+    <w:p>
+      <w:pPr>
+        <w:pStyle w:val="a3"/>
+        <w:ind w:left="720" w:firstLineChars="0" w:firstLine="0"/>
+      </w:pPr>
+      <w:r>
+        <w:rPr>
+          <w:rFonts w:hint="eastAsia"/>
+        </w:rPr>
+        <w:t>网络结构设计和参数数量：</w:t>
+      </w:r>
+    </w:p>
+    <w:p>
+      <w:pPr>
+        <w:pStyle w:val="a3"/>
+        <w:ind w:left="720" w:firstLineChars="0" w:firstLine="0"/>
+      </w:pPr>
+      <w:r>
+        <w:rPr>
+          <w:rFonts w:hint="eastAsia"/>
+          <w:noProof/>
+        </w:rPr>
+        <w:drawing>
+          <wp:inline distT="0" distB="0" distL="0" distR="0" wp14:anchorId="52A8220A" wp14:editId="37C52805">
+            <wp:extent cx="5270500" cy="5461000"/>
+            <wp:effectExtent l="0" t="0" r="12700" b="0"/>
+            <wp:docPr id="5" name="图片 5" descr="mac:Users:ocean:Desktop:屏幕快照 2017-11-10 下午3.20.50.png"/>
+            <wp:cNvGraphicFramePr>
+              <a:graphicFrameLocks xmlns:a="http://schemas.openxmlformats.org/drawingml/2006/main" noChangeAspect="1"/>
+            </wp:cNvGraphicFramePr>
+            <a:graphic xmlns:a="http://schemas.openxmlformats.org/drawingml/2006/main">
+              <a:graphicData uri="http://schemas.openxmlformats.org/drawingml/2006/picture">
+                <pic:pic xmlns:pic="http://schemas.openxmlformats.org/drawingml/2006/picture">
+                  <pic:nvPicPr>
+                    <pic:cNvPr id="0" name="Picture 3" descr="mac:Users:ocean:Desktop:屏幕快照 2017-11-10 下午3.20.50.png"/>
+                    <pic:cNvPicPr>
+                      <a:picLocks noChangeAspect="1" noChangeArrowheads="1"/>
+                    </pic:cNvPicPr>
+                  </pic:nvPicPr>
+                  <pic:blipFill>
+                    <a:blip r:embed="rId10">
+                      <a:extLst>
+                        <a:ext uri="{28A0092B-C50C-407E-A947-70E740481C1C}">
+                          <a14:useLocalDpi xmlns:a14="http://schemas.microsoft.com/office/drawing/2010/main" val="0"/>
+                        </a:ext>
+                      </a:extLst>
+                    </a:blip>
+                    <a:srcRect/>
+                    <a:stretch>
+                      <a:fillRect/>
+                    </a:stretch>
+                  </pic:blipFill>
+                  <pic:spPr bwMode="auto">
+                    <a:xfrm>
+                      <a:off x="0" y="0"/>
+                      <a:ext cx="5270500" cy="5461000"/>
+                    </a:xfrm>
+                    <a:prstGeom prst="rect">
+                      <a:avLst/>
+                    </a:prstGeom>
+                    <a:noFill/>
+                    <a:ln>
+                      <a:noFill/>
+                    </a:ln>
+                  </pic:spPr>
+                </pic:pic>
+              </a:graphicData>
+            </a:graphic>
+          </wp:inline>
+        </w:drawing>
+      </w:r>
+    </w:p>
+    <w:p>
+      <w:pPr>
+        <w:pStyle w:val="a3"/>
+        <w:numPr>
+          <w:ilvl w:val="0"/>
+          <w:numId w:val="3"/>
+        </w:numPr>
+        <w:ind w:firstLineChars="0"/>
+        <w:rPr>
+          <w:rFonts w:hint="eastAsia"/>
+        </w:rPr>
+      </w:pPr>
+      <w:r>
+        <w:rPr>
+          <w:rFonts w:hint="eastAsia"/>
+        </w:rPr>
+        <w:t>通过基本神经元结构对本模型的</w:t>
+      </w:r>
+      <w:r>
+        <w:t>split-transform-merge</w:t>
+      </w:r>
+      <w:r>
+        <w:rPr>
+          <w:rFonts w:hint="eastAsia"/>
+        </w:rPr>
+        <w:t>结构进行对比解释。一方面说明在保持计算复杂度的前提下，</w:t>
+      </w:r>
+      <w:r>
+        <w:rPr>
+          <w:rFonts w:hint="eastAsia"/>
+        </w:rPr>
+        <w:t>cardinality</w:t>
+      </w:r>
+      <w:r>
+        <w:rPr>
+          <w:rFonts w:hint="eastAsia"/>
+        </w:rPr>
+        <w:t>比深度、宽度这些超参数更有效；另一方面，通过本模型的等价结构，说明和</w:t>
+      </w:r>
+      <w:r>
+        <w:t>Inception-</w:t>
+      </w:r>
+      <w:proofErr w:type="spellStart"/>
+      <w:r>
+        <w:t>ResNet</w:t>
+      </w:r>
+      <w:proofErr w:type="spellEnd"/>
+      <w:r>
+        <w:rPr>
+          <w:rFonts w:hint="eastAsia"/>
+        </w:rPr>
+        <w:t>、</w:t>
+      </w:r>
+      <w:r>
+        <w:t>Grouped Convolution</w:t>
+      </w:r>
+      <w:r>
+        <w:rPr>
+          <w:rFonts w:hint="eastAsia"/>
+        </w:rPr>
+        <w:t>的关系。</w:t>
+      </w:r>
+    </w:p>
+    <w:p>
+      <w:pPr>
+        <w:pStyle w:val="a3"/>
+        <w:numPr>
+          <w:ilvl w:val="0"/>
+          <w:numId w:val="3"/>
+        </w:numPr>
+        <w:ind w:firstLineChars="0"/>
+        <w:rPr>
+          <w:rFonts w:hint="eastAsia"/>
+        </w:rPr>
+      </w:pPr>
+      <w:r>
+        <w:rPr>
+          <w:rFonts w:hint="eastAsia"/>
+        </w:rPr>
+        <w:t>模型容量</w:t>
+      </w:r>
+    </w:p>
+    <w:p>
+      <w:pPr>
+        <w:pStyle w:val="a3"/>
+        <w:numPr>
+          <w:ilvl w:val="0"/>
+          <w:numId w:val="5"/>
+        </w:numPr>
+        <w:ind w:firstLineChars="0"/>
+        <w:rPr>
+          <w:rFonts w:hint="eastAsia"/>
+        </w:rPr>
+      </w:pPr>
+      <w:r>
+        <w:rPr>
+          <w:rFonts w:hint="eastAsia"/>
+        </w:rPr>
+        <w:t>本文通过同时调整</w:t>
+      </w:r>
+      <w:r>
+        <w:rPr>
+          <w:rFonts w:hint="eastAsia"/>
+        </w:rPr>
+        <w:t>cardinality</w:t>
+      </w:r>
+      <w:r>
+        <w:rPr>
+          <w:rFonts w:hint="eastAsia"/>
+        </w:rPr>
+        <w:t>参数和</w:t>
+      </w:r>
+      <w:r>
+        <w:rPr>
+          <w:rFonts w:hint="eastAsia"/>
+        </w:rPr>
+        <w:t>bottleneck</w:t>
+      </w:r>
+      <w:r>
+        <w:rPr>
+          <w:rFonts w:hint="eastAsia"/>
+        </w:rPr>
+        <w:t>宽度来保证模型容量（参数数量和计算复杂度）不变，从而探索</w:t>
+      </w:r>
+      <w:r>
+        <w:rPr>
+          <w:rFonts w:hint="eastAsia"/>
+        </w:rPr>
+        <w:t>cardinality</w:t>
+      </w:r>
+      <w:r>
+        <w:rPr>
+          <w:rFonts w:hint="eastAsia"/>
+        </w:rPr>
+        <w:t>对模型的影响；</w:t>
+      </w:r>
+    </w:p>
+    <w:p>
+      <w:pPr>
+        <w:pStyle w:val="a3"/>
+        <w:numPr>
+          <w:ilvl w:val="0"/>
+          <w:numId w:val="5"/>
+        </w:numPr>
+        <w:ind w:firstLineChars="0"/>
+        <w:rPr>
+          <w:rFonts w:hint="eastAsia"/>
+        </w:rPr>
+      </w:pPr>
+      <w:r>
+        <w:rPr>
+          <w:rFonts w:hint="eastAsia"/>
+        </w:rPr>
+        <w:t>实验结果表明，在模型容量不变的条件下，</w:t>
+      </w:r>
+      <w:proofErr w:type="spellStart"/>
+      <w:r>
+        <w:t>ResNeXt</w:t>
+      </w:r>
+      <w:proofErr w:type="spellEnd"/>
+      <w:r>
+        <w:rPr>
+          <w:rFonts w:hint="eastAsia"/>
+        </w:rPr>
+        <w:t>比</w:t>
+      </w:r>
+      <w:proofErr w:type="spellStart"/>
+      <w:r>
+        <w:t>ResNet</w:t>
+      </w:r>
+      <w:proofErr w:type="spellEnd"/>
+      <w:r>
+        <w:rPr>
+          <w:rFonts w:hint="eastAsia"/>
+        </w:rPr>
+        <w:t>的准确率更高；在模型容量允许变化的条件下，提高</w:t>
+      </w:r>
+      <w:r>
+        <w:rPr>
+          <w:rFonts w:hint="eastAsia"/>
+        </w:rPr>
+        <w:t>cardinality</w:t>
+      </w:r>
+      <w:r>
+        <w:rPr>
+          <w:rFonts w:hint="eastAsia"/>
+        </w:rPr>
+        <w:t>比提高深度和宽度更有效。</w:t>
+      </w:r>
+    </w:p>
     <w:sectPr>
       <w:pgSz w:w="11900" w:h="16840"/>
       <w:pgMar w:top="1440" w:right="1800" w:bottom="1440" w:left="1800" w:header="851" w:footer="992" w:gutter="0"/>
@@ -560,6 +1158,273 @@
 <file path=word/numbering.xml><?xml version="1.0" encoding="utf-8"?>
 <w:numbering xmlns:wpc="http://schemas.microsoft.com/office/word/2010/wordprocessingCanvas" xmlns:mo="http://schemas.microsoft.com/office/mac/office/2008/main" xmlns:mc="http://schemas.openxmlformats.org/markup-compatibility/2006" xmlns:mv="urn:schemas-microsoft-com:mac:vml" xmlns:o="urn:schemas-microsoft-com:office:office" xmlns:r="http://schemas.openxmlformats.org/officeDocument/2006/relationships" xmlns:m="http://schemas.openxmlformats.org/officeDocument/2006/math" xmlns:v="urn:schemas-microsoft-com:vml" xmlns:wp14="http://schemas.microsoft.com/office/word/2010/wordprocessingDrawing" xmlns:wp="http://schemas.openxmlformats.org/drawingml/2006/wordprocessingDrawing" xmlns:w10="urn:schemas-microsoft-com:office:word" xmlns:w="http://schemas.openxmlformats.org/wordprocessingml/2006/main" xmlns:w14="http://schemas.microsoft.com/office/word/2010/wordml" xmlns:wpg="http://schemas.microsoft.com/office/word/2010/wordprocessingGroup" xmlns:wpi="http://schemas.microsoft.com/office/word/2010/wordprocessingInk" xmlns:wne="http://schemas.microsoft.com/office/word/2006/wordml" xmlns:wps="http://schemas.microsoft.com/office/word/2010/wordprocessingShape" mc:Ignorable="w14 wp14">
   <w:abstractNum w:abstractNumId="0">
+    <w:nsid w:val="0018462C"/>
+    <w:multiLevelType w:val="hybridMultilevel"/>
+    <w:tmpl w:val="299482BA"/>
+    <w:lvl w:ilvl="0" w:tplc="2BD6008A">
+      <w:start w:val="1"/>
+      <w:numFmt w:val="decimal"/>
+      <w:lvlText w:val="（%1）"/>
+      <w:lvlJc w:val="left"/>
+      <w:pPr>
+        <w:ind w:left="720" w:hanging="720"/>
+      </w:pPr>
+      <w:rPr>
+        <w:rFonts w:hint="eastAsia"/>
+      </w:rPr>
+    </w:lvl>
+    <w:lvl w:ilvl="1" w:tplc="04090019" w:tentative="1">
+      <w:start w:val="1"/>
+      <w:numFmt w:val="lowerLetter"/>
+      <w:lvlText w:val="%2)"/>
+      <w:lvlJc w:val="left"/>
+      <w:pPr>
+        <w:ind w:left="960" w:hanging="480"/>
+      </w:pPr>
+    </w:lvl>
+    <w:lvl w:ilvl="2" w:tplc="0409001B" w:tentative="1">
+      <w:start w:val="1"/>
+      <w:numFmt w:val="lowerRoman"/>
+      <w:lvlText w:val="%3."/>
+      <w:lvlJc w:val="right"/>
+      <w:pPr>
+        <w:ind w:left="1440" w:hanging="480"/>
+      </w:pPr>
+    </w:lvl>
+    <w:lvl w:ilvl="3" w:tplc="0409000F" w:tentative="1">
+      <w:start w:val="1"/>
+      <w:numFmt w:val="decimal"/>
+      <w:lvlText w:val="%4."/>
+      <w:lvlJc w:val="left"/>
+      <w:pPr>
+        <w:ind w:left="1920" w:hanging="480"/>
+      </w:pPr>
+    </w:lvl>
+    <w:lvl w:ilvl="4" w:tplc="04090019" w:tentative="1">
+      <w:start w:val="1"/>
+      <w:numFmt w:val="lowerLetter"/>
+      <w:lvlText w:val="%5)"/>
+      <w:lvlJc w:val="left"/>
+      <w:pPr>
+        <w:ind w:left="2400" w:hanging="480"/>
+      </w:pPr>
+    </w:lvl>
+    <w:lvl w:ilvl="5" w:tplc="0409001B" w:tentative="1">
+      <w:start w:val="1"/>
+      <w:numFmt w:val="lowerRoman"/>
+      <w:lvlText w:val="%6."/>
+      <w:lvlJc w:val="right"/>
+      <w:pPr>
+        <w:ind w:left="2880" w:hanging="480"/>
+      </w:pPr>
+    </w:lvl>
+    <w:lvl w:ilvl="6" w:tplc="0409000F" w:tentative="1">
+      <w:start w:val="1"/>
+      <w:numFmt w:val="decimal"/>
+      <w:lvlText w:val="%7."/>
+      <w:lvlJc w:val="left"/>
+      <w:pPr>
+        <w:ind w:left="3360" w:hanging="480"/>
+      </w:pPr>
+    </w:lvl>
+    <w:lvl w:ilvl="7" w:tplc="04090019" w:tentative="1">
+      <w:start w:val="1"/>
+      <w:numFmt w:val="lowerLetter"/>
+      <w:lvlText w:val="%8)"/>
+      <w:lvlJc w:val="left"/>
+      <w:pPr>
+        <w:ind w:left="3840" w:hanging="480"/>
+      </w:pPr>
+    </w:lvl>
+    <w:lvl w:ilvl="8" w:tplc="0409001B" w:tentative="1">
+      <w:start w:val="1"/>
+      <w:numFmt w:val="lowerRoman"/>
+      <w:lvlText w:val="%9."/>
+      <w:lvlJc w:val="right"/>
+      <w:pPr>
+        <w:ind w:left="4320" w:hanging="480"/>
+      </w:pPr>
+    </w:lvl>
+  </w:abstractNum>
+  <w:abstractNum w:abstractNumId="1">
+    <w:nsid w:val="12AF0494"/>
+    <w:multiLevelType w:val="hybridMultilevel"/>
+    <w:tmpl w:val="DA0E06DC"/>
+    <w:lvl w:ilvl="0" w:tplc="C5583702">
+      <w:start w:val="1"/>
+      <w:numFmt w:val="decimal"/>
+      <w:lvlText w:val="%1、"/>
+      <w:lvlJc w:val="left"/>
+      <w:pPr>
+        <w:ind w:left="720" w:hanging="720"/>
+      </w:pPr>
+      <w:rPr>
+        <w:rFonts w:hint="eastAsia"/>
+      </w:rPr>
+    </w:lvl>
+    <w:lvl w:ilvl="1" w:tplc="04090019" w:tentative="1">
+      <w:start w:val="1"/>
+      <w:numFmt w:val="lowerLetter"/>
+      <w:lvlText w:val="%2)"/>
+      <w:lvlJc w:val="left"/>
+      <w:pPr>
+        <w:ind w:left="960" w:hanging="480"/>
+      </w:pPr>
+    </w:lvl>
+    <w:lvl w:ilvl="2" w:tplc="0409001B" w:tentative="1">
+      <w:start w:val="1"/>
+      <w:numFmt w:val="lowerRoman"/>
+      <w:lvlText w:val="%3."/>
+      <w:lvlJc w:val="right"/>
+      <w:pPr>
+        <w:ind w:left="1440" w:hanging="480"/>
+      </w:pPr>
+    </w:lvl>
+    <w:lvl w:ilvl="3" w:tplc="0409000F" w:tentative="1">
+      <w:start w:val="1"/>
+      <w:numFmt w:val="decimal"/>
+      <w:lvlText w:val="%4."/>
+      <w:lvlJc w:val="left"/>
+      <w:pPr>
+        <w:ind w:left="1920" w:hanging="480"/>
+      </w:pPr>
+    </w:lvl>
+    <w:lvl w:ilvl="4" w:tplc="04090019" w:tentative="1">
+      <w:start w:val="1"/>
+      <w:numFmt w:val="lowerLetter"/>
+      <w:lvlText w:val="%5)"/>
+      <w:lvlJc w:val="left"/>
+      <w:pPr>
+        <w:ind w:left="2400" w:hanging="480"/>
+      </w:pPr>
+    </w:lvl>
+    <w:lvl w:ilvl="5" w:tplc="0409001B" w:tentative="1">
+      <w:start w:val="1"/>
+      <w:numFmt w:val="lowerRoman"/>
+      <w:lvlText w:val="%6."/>
+      <w:lvlJc w:val="right"/>
+      <w:pPr>
+        <w:ind w:left="2880" w:hanging="480"/>
+      </w:pPr>
+    </w:lvl>
+    <w:lvl w:ilvl="6" w:tplc="0409000F" w:tentative="1">
+      <w:start w:val="1"/>
+      <w:numFmt w:val="decimal"/>
+      <w:lvlText w:val="%7."/>
+      <w:lvlJc w:val="left"/>
+      <w:pPr>
+        <w:ind w:left="3360" w:hanging="480"/>
+      </w:pPr>
+    </w:lvl>
+    <w:lvl w:ilvl="7" w:tplc="04090019" w:tentative="1">
+      <w:start w:val="1"/>
+      <w:numFmt w:val="lowerLetter"/>
+      <w:lvlText w:val="%8)"/>
+      <w:lvlJc w:val="left"/>
+      <w:pPr>
+        <w:ind w:left="3840" w:hanging="480"/>
+      </w:pPr>
+    </w:lvl>
+    <w:lvl w:ilvl="8" w:tplc="0409001B" w:tentative="1">
+      <w:start w:val="1"/>
+      <w:numFmt w:val="lowerRoman"/>
+      <w:lvlText w:val="%9."/>
+      <w:lvlJc w:val="right"/>
+      <w:pPr>
+        <w:ind w:left="4320" w:hanging="480"/>
+      </w:pPr>
+    </w:lvl>
+  </w:abstractNum>
+  <w:abstractNum w:abstractNumId="2">
+    <w:nsid w:val="3D6A5735"/>
+    <w:multiLevelType w:val="hybridMultilevel"/>
+    <w:tmpl w:val="0C0216D6"/>
+    <w:lvl w:ilvl="0" w:tplc="2E8AD1E0">
+      <w:start w:val="1"/>
+      <w:numFmt w:val="decimal"/>
+      <w:lvlText w:val="（%1）"/>
+      <w:lvlJc w:val="left"/>
+      <w:pPr>
+        <w:ind w:left="720" w:hanging="720"/>
+      </w:pPr>
+      <w:rPr>
+        <w:rFonts w:hint="eastAsia"/>
+      </w:rPr>
+    </w:lvl>
+    <w:lvl w:ilvl="1" w:tplc="04090019" w:tentative="1">
+      <w:start w:val="1"/>
+      <w:numFmt w:val="lowerLetter"/>
+      <w:lvlText w:val="%2)"/>
+      <w:lvlJc w:val="left"/>
+      <w:pPr>
+        <w:ind w:left="960" w:hanging="480"/>
+      </w:pPr>
+    </w:lvl>
+    <w:lvl w:ilvl="2" w:tplc="0409001B" w:tentative="1">
+      <w:start w:val="1"/>
+      <w:numFmt w:val="lowerRoman"/>
+      <w:lvlText w:val="%3."/>
+      <w:lvlJc w:val="right"/>
+      <w:pPr>
+        <w:ind w:left="1440" w:hanging="480"/>
+      </w:pPr>
+    </w:lvl>
+    <w:lvl w:ilvl="3" w:tplc="0409000F" w:tentative="1">
+      <w:start w:val="1"/>
+      <w:numFmt w:val="decimal"/>
+      <w:lvlText w:val="%4."/>
+      <w:lvlJc w:val="left"/>
+      <w:pPr>
+        <w:ind w:left="1920" w:hanging="480"/>
+      </w:pPr>
+    </w:lvl>
+    <w:lvl w:ilvl="4" w:tplc="04090019" w:tentative="1">
+      <w:start w:val="1"/>
+      <w:numFmt w:val="lowerLetter"/>
+      <w:lvlText w:val="%5)"/>
+      <w:lvlJc w:val="left"/>
+      <w:pPr>
+        <w:ind w:left="2400" w:hanging="480"/>
+      </w:pPr>
+    </w:lvl>
+    <w:lvl w:ilvl="5" w:tplc="0409001B" w:tentative="1">
+      <w:start w:val="1"/>
+      <w:numFmt w:val="lowerRoman"/>
+      <w:lvlText w:val="%6."/>
+      <w:lvlJc w:val="right"/>
+      <w:pPr>
+        <w:ind w:left="2880" w:hanging="480"/>
+      </w:pPr>
+    </w:lvl>
+    <w:lvl w:ilvl="6" w:tplc="0409000F" w:tentative="1">
+      <w:start w:val="1"/>
+      <w:numFmt w:val="decimal"/>
+      <w:lvlText w:val="%7."/>
+      <w:lvlJc w:val="left"/>
+      <w:pPr>
+        <w:ind w:left="3360" w:hanging="480"/>
+      </w:pPr>
+    </w:lvl>
+    <w:lvl w:ilvl="7" w:tplc="04090019" w:tentative="1">
+      <w:start w:val="1"/>
+      <w:numFmt w:val="lowerLetter"/>
+      <w:lvlText w:val="%8)"/>
+      <w:lvlJc w:val="left"/>
+      <w:pPr>
+        <w:ind w:left="3840" w:hanging="480"/>
+      </w:pPr>
+    </w:lvl>
+    <w:lvl w:ilvl="8" w:tplc="0409001B" w:tentative="1">
+      <w:start w:val="1"/>
+      <w:numFmt w:val="lowerRoman"/>
+      <w:lvlText w:val="%9."/>
+      <w:lvlJc w:val="right"/>
+      <w:pPr>
+        <w:ind w:left="4320" w:hanging="480"/>
+      </w:pPr>
+    </w:lvl>
+  </w:abstractNum>
+  <w:abstractNum w:abstractNumId="3">
     <w:nsid w:val="62F110E5"/>
     <w:multiLevelType w:val="hybridMultilevel"/>
     <w:tmpl w:val="EE84DAFC"/>
@@ -648,7 +1513,7 @@
       </w:pPr>
     </w:lvl>
   </w:abstractNum>
-  <w:abstractNum w:abstractNumId="1">
+  <w:abstractNum w:abstractNumId="4">
     <w:nsid w:val="65D31C9E"/>
     <w:multiLevelType w:val="hybridMultilevel"/>
     <w:tmpl w:val="F03E14B0"/>
@@ -738,10 +1603,19 @@
     </w:lvl>
   </w:abstractNum>
   <w:num w:numId="1">
+    <w:abstractNumId w:val="3"/>
+  </w:num>
+  <w:num w:numId="2">
+    <w:abstractNumId w:val="4"/>
+  </w:num>
+  <w:num w:numId="3">
+    <w:abstractNumId w:val="1"/>
+  </w:num>
+  <w:num w:numId="4">
     <w:abstractNumId w:val="0"/>
   </w:num>
-  <w:num w:numId="2">
-    <w:abstractNumId w:val="1"/>
+  <w:num w:numId="5">
+    <w:abstractNumId w:val="2"/>
   </w:num>
 </w:numbering>
 </file>
